--- a/DBVilaWang.docx
+++ b/DBVilaWang.docx
@@ -42,7 +42,7 @@
           <w:noProof/>
         </w:rPr>
         <w:drawing>
-          <wp:anchor distT="0" distB="0" distL="114300" distR="114300" simplePos="0" relativeHeight="251658240" behindDoc="0" locked="0" layoutInCell="1" allowOverlap="1" wp14:anchorId="67E266F2" wp14:editId="407B9029">
+          <wp:anchor distT="0" distB="0" distL="114300" distR="114300" simplePos="0" relativeHeight="251658240" behindDoc="0" locked="0" layoutInCell="1" allowOverlap="1" wp14:anchorId="67E266F2" wp14:editId="576D20E8">
             <wp:simplePos x="0" y="0"/>
             <wp:positionH relativeFrom="margin">
               <wp:posOffset>2058035</wp:posOffset>
@@ -1906,10 +1906,32 @@
         <w:t>doing the documentation simultaneously.</w:t>
       </w:r>
     </w:p>
+    <w:p>
+      <w:pPr>
+        <w:pStyle w:val="Standard"/>
+        <w:spacing w:before="120"/>
+        <w:jc w:val="both"/>
+      </w:pPr>
+      <w:r>
+        <w:t xml:space="preserve">Link to GitHub repository: </w:t>
+      </w:r>
+      <w:hyperlink r:id="rId12" w:history="1">
+        <w:r>
+          <w:rPr>
+            <w:rStyle w:val="Hipervnculo"/>
+          </w:rPr>
+          <w:t>https://github.com/JiayuanWX/JDBCProject</w:t>
+        </w:r>
+      </w:hyperlink>
+      <w:r>
+        <w:t xml:space="preserve"> </w:t>
+      </w:r>
+    </w:p>
     <w:bookmarkStart w:id="8" w:name="__RefHeading___Toc325_987535187"/>
     <w:p>
       <w:pPr>
         <w:pStyle w:val="Ttulo1"/>
+        <w:spacing w:before="120"/>
         <w:jc w:val="both"/>
       </w:pPr>
       <w:r>
@@ -2016,7 +2038,7 @@
     <w:p>
       <w:pPr>
         <w:pStyle w:val="Standard"/>
-        <w:spacing w:before="240" w:after="240"/>
+        <w:spacing w:before="120" w:after="120"/>
         <w:jc w:val="center"/>
       </w:pPr>
       <w:r>
@@ -2039,7 +2061,7 @@
                     <pic:cNvPicPr/>
                   </pic:nvPicPr>
                   <pic:blipFill>
-                    <a:blip r:embed="rId12" cstate="print">
+                    <a:blip r:embed="rId13" cstate="print">
                       <a:extLst>
                         <a:ext uri="{28A0092B-C50C-407E-A947-70E740481C1C}">
                           <a14:useLocalDpi xmlns:a14="http://schemas.microsoft.com/office/drawing/2010/main" val="0"/>
@@ -9710,7 +9732,7 @@
       <w:r>
         <w:t xml:space="preserve"> </w:t>
       </w:r>
-      <w:hyperlink r:id="rId13" w:history="1">
+      <w:hyperlink r:id="rId14" w:history="1">
         <w:r>
           <w:rPr>
             <w:rStyle w:val="Hipervnculo"/>
@@ -9777,7 +9799,7 @@
       <w:r>
         <w:t xml:space="preserve"> </w:t>
       </w:r>
-      <w:hyperlink r:id="rId14" w:history="1">
+      <w:hyperlink r:id="rId15" w:history="1">
         <w:r>
           <w:rPr>
             <w:rStyle w:val="Hipervnculo"/>
@@ -9837,7 +9859,7 @@
         </w:rPr>
         <w:t xml:space="preserve">YouTube. </w:t>
       </w:r>
-      <w:hyperlink r:id="rId15" w:history="1">
+      <w:hyperlink r:id="rId16" w:history="1">
         <w:r>
           <w:rPr>
             <w:rStyle w:val="Hipervnculo"/>
@@ -9854,7 +9876,7 @@
       </w:r>
     </w:p>
     <w:sectPr>
-      <w:footerReference w:type="default" r:id="rId16"/>
+      <w:footerReference w:type="default" r:id="rId17"/>
       <w:pgSz w:w="11906" w:h="16838"/>
       <w:pgMar w:top="1134" w:right="1134" w:bottom="1480" w:left="1134" w:header="720" w:footer="1134" w:gutter="0"/>
       <w:cols w:space="0"/>
